--- a/Tarea Integradora 2/Videogame/doc/analysis/Analysis Videogame.docx
+++ b/Tarea Integradora 2/Videogame/doc/analysis/Analysis Videogame.docx
@@ -41,8 +41,8 @@
         <w:tblLook w:val="0600" w:firstRow="0" w:lastRow="0" w:firstColumn="0" w:lastColumn="0" w:noHBand="1" w:noVBand="1"/>
       </w:tblPr>
       <w:tblGrid>
-        <w:gridCol w:w="2819"/>
-        <w:gridCol w:w="10401"/>
+        <w:gridCol w:w="2824"/>
+        <w:gridCol w:w="10396"/>
       </w:tblGrid>
       <w:tr>
         <w:trPr>
@@ -116,16 +116,7 @@
                 <w:szCs w:val="24"/>
                 <w:lang w:val="en-US"/>
               </w:rPr>
-              <w:t>V</w:t>
-            </w:r>
-            <w:r>
-              <w:rPr>
-                <w:rFonts w:ascii="Times New Roman" w:eastAsia="Arial" w:hAnsi="Times New Roman" w:cs="Times New Roman"/>
-                <w:sz w:val="24"/>
-                <w:szCs w:val="24"/>
-                <w:lang w:val="en-US"/>
-              </w:rPr>
-              <w:t>ideogame company</w:t>
+              <w:t>Videogame company</w:t>
             </w:r>
           </w:p>
         </w:tc>
@@ -276,7 +267,7 @@
               <w:widowControl w:val="0"/>
               <w:numPr>
                 <w:ilvl w:val="0"/>
-                <w:numId w:val="1"/>
+                <w:numId w:val="21"/>
               </w:numPr>
               <w:spacing w:before="240" w:after="0" w:line="276" w:lineRule="auto"/>
               <w:rPr>
@@ -320,7 +311,7 @@
               <w:widowControl w:val="0"/>
               <w:numPr>
                 <w:ilvl w:val="0"/>
-                <w:numId w:val="1"/>
+                <w:numId w:val="21"/>
               </w:numPr>
               <w:spacing w:before="240" w:after="0" w:line="276" w:lineRule="auto"/>
               <w:rPr>
@@ -346,16 +337,7 @@
                 <w:szCs w:val="24"/>
                 <w:lang w:val="en-US"/>
               </w:rPr>
-              <w:t xml:space="preserve"> </w:t>
-            </w:r>
-            <w:r>
-              <w:rPr>
-                <w:rFonts w:ascii="Times New Roman" w:eastAsia="Arial" w:hAnsi="Times New Roman" w:cs="Times New Roman"/>
-                <w:sz w:val="24"/>
-                <w:szCs w:val="24"/>
-                <w:lang w:val="en-US"/>
-              </w:rPr>
-              <w:t>Create a player</w:t>
+              <w:t xml:space="preserve"> Create a player</w:t>
             </w:r>
           </w:p>
           <w:p>
@@ -364,7 +346,7 @@
               <w:widowControl w:val="0"/>
               <w:numPr>
                 <w:ilvl w:val="0"/>
-                <w:numId w:val="1"/>
+                <w:numId w:val="21"/>
               </w:numPr>
               <w:spacing w:before="240" w:after="0" w:line="276" w:lineRule="auto"/>
               <w:rPr>
@@ -417,7 +399,7 @@
               <w:widowControl w:val="0"/>
               <w:numPr>
                 <w:ilvl w:val="0"/>
-                <w:numId w:val="1"/>
+                <w:numId w:val="21"/>
               </w:numPr>
               <w:spacing w:before="240" w:after="0" w:line="276" w:lineRule="auto"/>
               <w:rPr>
@@ -470,7 +452,7 @@
               <w:widowControl w:val="0"/>
               <w:numPr>
                 <w:ilvl w:val="0"/>
-                <w:numId w:val="1"/>
+                <w:numId w:val="21"/>
               </w:numPr>
               <w:spacing w:before="240" w:after="0" w:line="276" w:lineRule="auto"/>
               <w:rPr>
@@ -523,7 +505,7 @@
               <w:widowControl w:val="0"/>
               <w:numPr>
                 <w:ilvl w:val="0"/>
-                <w:numId w:val="1"/>
+                <w:numId w:val="21"/>
               </w:numPr>
               <w:spacing w:before="240" w:after="0" w:line="276" w:lineRule="auto"/>
               <w:rPr>
@@ -621,7 +603,7 @@
               <w:widowControl w:val="0"/>
               <w:numPr>
                 <w:ilvl w:val="0"/>
-                <w:numId w:val="1"/>
+                <w:numId w:val="21"/>
               </w:numPr>
               <w:spacing w:before="240" w:after="0" w:line="276" w:lineRule="auto"/>
               <w:rPr>
@@ -683,7 +665,7 @@
               <w:widowControl w:val="0"/>
               <w:numPr>
                 <w:ilvl w:val="0"/>
-                <w:numId w:val="1"/>
+                <w:numId w:val="21"/>
               </w:numPr>
               <w:spacing w:before="240" w:after="0" w:line="276" w:lineRule="auto"/>
               <w:rPr>
@@ -745,7 +727,7 @@
               <w:widowControl w:val="0"/>
               <w:numPr>
                 <w:ilvl w:val="0"/>
-                <w:numId w:val="1"/>
+                <w:numId w:val="21"/>
               </w:numPr>
               <w:spacing w:before="240" w:after="0" w:line="276" w:lineRule="auto"/>
               <w:rPr>
@@ -789,7 +771,7 @@
               <w:widowControl w:val="0"/>
               <w:numPr>
                 <w:ilvl w:val="0"/>
-                <w:numId w:val="1"/>
+                <w:numId w:val="21"/>
               </w:numPr>
               <w:spacing w:before="240" w:after="0" w:line="276" w:lineRule="auto"/>
               <w:rPr>
@@ -833,7 +815,7 @@
               <w:widowControl w:val="0"/>
               <w:numPr>
                 <w:ilvl w:val="0"/>
-                <w:numId w:val="1"/>
+                <w:numId w:val="21"/>
               </w:numPr>
               <w:spacing w:before="240" w:after="0" w:line="276" w:lineRule="auto"/>
               <w:rPr>
@@ -895,7 +877,7 @@
               <w:widowControl w:val="0"/>
               <w:numPr>
                 <w:ilvl w:val="0"/>
-                <w:numId w:val="1"/>
+                <w:numId w:val="21"/>
               </w:numPr>
               <w:spacing w:before="240" w:after="0" w:line="276" w:lineRule="auto"/>
               <w:rPr>
@@ -939,7 +921,7 @@
               <w:widowControl w:val="0"/>
               <w:numPr>
                 <w:ilvl w:val="0"/>
-                <w:numId w:val="1"/>
+                <w:numId w:val="21"/>
               </w:numPr>
               <w:spacing w:before="240" w:after="0" w:line="276" w:lineRule="auto"/>
               <w:rPr>
@@ -1093,7 +1075,18 @@
                 <w:szCs w:val="24"/>
                 <w:lang w:val="en-US"/>
               </w:rPr>
-              <w:t>NON FUNCTIONAL REQUIREMENTS</w:t>
+              <w:t>NON-FUNCTIONAL</w:t>
+            </w:r>
+            <w:r>
+              <w:rPr>
+                <w:rFonts w:ascii="Times New Roman" w:eastAsia="Arial" w:hAnsi="Times New Roman" w:cs="Times New Roman"/>
+                <w:b/>
+                <w:bCs/>
+                <w:sz w:val="24"/>
+                <w:szCs w:val="24"/>
+                <w:lang w:val="en-US"/>
+              </w:rPr>
+              <w:t xml:space="preserve"> REQUIREMENTS</w:t>
             </w:r>
           </w:p>
         </w:tc>
@@ -1140,25 +1133,7 @@
                 <w:szCs w:val="24"/>
                 <w:lang w:val="en-US"/>
               </w:rPr>
-              <w:t xml:space="preserve"> (</w:t>
-            </w:r>
-            <w:r>
-              <w:rPr>
-                <w:rFonts w:ascii="Times New Roman" w:eastAsia="Arial" w:hAnsi="Times New Roman" w:cs="Times New Roman"/>
-                <w:sz w:val="24"/>
-                <w:szCs w:val="24"/>
-                <w:lang w:val="en-US"/>
-              </w:rPr>
-              <w:t>Performance</w:t>
-            </w:r>
-            <w:r>
-              <w:rPr>
-                <w:rFonts w:ascii="Times New Roman" w:eastAsia="Arial" w:hAnsi="Times New Roman" w:cs="Times New Roman"/>
-                <w:sz w:val="24"/>
-                <w:szCs w:val="24"/>
-                <w:lang w:val="en-US"/>
-              </w:rPr>
-              <w:t>)</w:t>
+              <w:t xml:space="preserve"> (Performance)</w:t>
             </w:r>
           </w:p>
           <w:p>
@@ -1227,7 +1202,6 @@
           <w:szCs w:val="24"/>
           <w:lang w:val="en-US"/>
         </w:rPr>
-        <w:lastRenderedPageBreak/>
         <w:t>FUNCTIONAL REQUIREMENTS ANALYSIS TABLE (R1)</w:t>
       </w:r>
     </w:p>
@@ -1266,8 +1240,8 @@
         <w:tblLook w:val="0400" w:firstRow="0" w:lastRow="0" w:firstColumn="0" w:lastColumn="0" w:noHBand="0" w:noVBand="1"/>
       </w:tblPr>
       <w:tblGrid>
-        <w:gridCol w:w="6714"/>
-        <w:gridCol w:w="6396"/>
+        <w:gridCol w:w="7131"/>
+        <w:gridCol w:w="5979"/>
       </w:tblGrid>
       <w:tr>
         <w:trPr>
@@ -1509,7 +1483,7 @@
                 <w:szCs w:val="24"/>
                 <w:lang w:val="en-US"/>
               </w:rPr>
-              <w:t>Loop through the array where each myLevel object will be stored</w:t>
+              <w:t>Loop through the array where each object will be stored</w:t>
             </w:r>
           </w:p>
           <w:p>
@@ -1676,6 +1650,7 @@
           <w:szCs w:val="24"/>
           <w:lang w:val="en-US"/>
         </w:rPr>
+        <w:lastRenderedPageBreak/>
         <w:t>FUNCTIONAL REQUIREMENTS ANALYSIS TABLE (R2)</w:t>
       </w:r>
     </w:p>
@@ -2668,29 +2643,7 @@
           <w:szCs w:val="24"/>
           <w:lang w:val="en-US"/>
         </w:rPr>
-        <w:t>FUNCTIONAL REQUIREMENTS ANALYSIS TABLE (R</w:t>
-      </w:r>
-      <w:r>
-        <w:rPr>
-          <w:rFonts w:ascii="Times New Roman" w:hAnsi="Times New Roman" w:cs="Times New Roman"/>
-          <w:b/>
-          <w:bCs/>
-          <w:sz w:val="24"/>
-          <w:szCs w:val="24"/>
-          <w:lang w:val="en-US"/>
-        </w:rPr>
-        <w:t>3</w:t>
-      </w:r>
-      <w:r>
-        <w:rPr>
-          <w:rFonts w:ascii="Times New Roman" w:hAnsi="Times New Roman" w:cs="Times New Roman"/>
-          <w:b/>
-          <w:bCs/>
-          <w:sz w:val="24"/>
-          <w:szCs w:val="24"/>
-          <w:lang w:val="en-US"/>
-        </w:rPr>
-        <w:t>)</w:t>
+        <w:t>FUNCTIONAL REQUIREMENTS ANALYSIS TABLE (R3)</w:t>
       </w:r>
     </w:p>
     <w:tbl>
@@ -4224,6 +4177,7 @@
           <w:szCs w:val="24"/>
           <w:lang w:val="en-US"/>
         </w:rPr>
+        <w:lastRenderedPageBreak/>
         <w:t>FUNCTIONAL REQUIREMENTS ANALYSIS TABLE (R</w:t>
       </w:r>
       <w:r>
@@ -6575,16 +6529,7 @@
                 <w:szCs w:val="24"/>
                 <w:lang w:val="en-US"/>
               </w:rPr>
-              <w:t>Search for the player by his nickname</w:t>
-            </w:r>
-            <w:r>
-              <w:rPr>
-                <w:rFonts w:ascii="Times New Roman" w:hAnsi="Times New Roman" w:cs="Times New Roman"/>
-                <w:sz w:val="24"/>
-                <w:szCs w:val="24"/>
-                <w:lang w:val="en-US"/>
-              </w:rPr>
-              <w:t xml:space="preserve"> </w:t>
+              <w:t xml:space="preserve">Search for the player by his nickname </w:t>
             </w:r>
           </w:p>
           <w:p>
@@ -8757,16 +8702,7 @@
                 <w:szCs w:val="24"/>
                 <w:lang w:val="en-US"/>
               </w:rPr>
-              <w:t>Read the level from where the treasures and enemies will be obtained</w:t>
-            </w:r>
-            <w:r>
-              <w:rPr>
-                <w:rFonts w:ascii="Times New Roman" w:hAnsi="Times New Roman" w:cs="Times New Roman"/>
-                <w:sz w:val="24"/>
-                <w:szCs w:val="24"/>
-                <w:lang w:val="en-US"/>
-              </w:rPr>
-              <w:t xml:space="preserve"> </w:t>
+              <w:t xml:space="preserve">Read the level from where the treasures and enemies will be obtained </w:t>
             </w:r>
           </w:p>
           <w:p>
@@ -9168,6 +9104,7 @@
           <w:szCs w:val="24"/>
           <w:lang w:val="en-US"/>
         </w:rPr>
+        <w:lastRenderedPageBreak/>
         <w:t>FUNCTIONAL REQUIREMENTS ANALYSIS TABLE (R</w:t>
       </w:r>
       <w:r>
@@ -9773,16 +9710,7 @@
                 <w:szCs w:val="24"/>
                 <w:lang w:val="en-US"/>
               </w:rPr>
-              <w:t>Add the results</w:t>
-            </w:r>
-            <w:r>
-              <w:rPr>
-                <w:rFonts w:ascii="Times New Roman" w:hAnsi="Times New Roman" w:cs="Times New Roman"/>
-                <w:sz w:val="24"/>
-                <w:szCs w:val="24"/>
-                <w:lang w:val="en-US"/>
-              </w:rPr>
-              <w:t xml:space="preserve"> </w:t>
+              <w:t xml:space="preserve">Add the results </w:t>
             </w:r>
           </w:p>
           <w:p>
@@ -11215,6 +11143,7 @@
           <w:szCs w:val="24"/>
           <w:lang w:val="en-US"/>
         </w:rPr>
+        <w:lastRenderedPageBreak/>
         <w:t>FUNCTIONAL REQUIREMENTS ANALYSIS TABLE (R</w:t>
       </w:r>
       <w:r>
@@ -12107,16 +12036,7 @@
                 <w:szCs w:val="24"/>
                 <w:lang w:val="en-US"/>
               </w:rPr>
-              <w:t>1</w:t>
-            </w:r>
-            <w:r>
-              <w:rPr>
-                <w:rFonts w:ascii="Times New Roman" w:hAnsi="Times New Roman" w:cs="Times New Roman"/>
-                <w:sz w:val="24"/>
-                <w:szCs w:val="24"/>
-                <w:lang w:val="en-US"/>
-              </w:rPr>
-              <w:t>1</w:t>
+              <w:t>11</w:t>
             </w:r>
             <w:r>
               <w:rPr>
@@ -12222,16 +12142,7 @@
                 <w:szCs w:val="24"/>
                 <w:lang w:val="en-US"/>
               </w:rPr>
-              <w:t>s</w:t>
-            </w:r>
-            <w:r>
-              <w:rPr>
-                <w:rFonts w:ascii="Times New Roman" w:hAnsi="Times New Roman" w:cs="Times New Roman"/>
-                <w:sz w:val="24"/>
-                <w:szCs w:val="24"/>
-                <w:lang w:val="en-US"/>
-              </w:rPr>
-              <w:t>how the enemy that award the highest score and the level where it is located</w:t>
+              <w:t>show the enemy that award the highest score and the level where it is located</w:t>
             </w:r>
           </w:p>
         </w:tc>
@@ -12774,18 +12685,7 @@
           <w:szCs w:val="24"/>
           <w:lang w:val="en-US"/>
         </w:rPr>
-        <w:t>1</w:t>
-      </w:r>
-      <w:r>
-        <w:rPr>
-          <w:rFonts w:ascii="Times New Roman" w:hAnsi="Times New Roman" w:cs="Times New Roman"/>
-          <w:b/>
-          <w:bCs/>
-          <w:sz w:val="24"/>
-          <w:szCs w:val="24"/>
-          <w:lang w:val="en-US"/>
-        </w:rPr>
-        <w:t>2</w:t>
+        <w:t>12</w:t>
       </w:r>
       <w:r>
         <w:rPr>
@@ -13163,16 +13063,7 @@
                 <w:szCs w:val="24"/>
                 <w:lang w:val="en-US"/>
               </w:rPr>
-              <w:t>S</w:t>
-            </w:r>
-            <w:r>
-              <w:rPr>
-                <w:rFonts w:ascii="Times New Roman" w:hAnsi="Times New Roman" w:cs="Times New Roman"/>
-                <w:sz w:val="24"/>
-                <w:szCs w:val="24"/>
-                <w:lang w:val="en-US"/>
-              </w:rPr>
-              <w:t>how the number of consonants found in the names of enemies</w:t>
+              <w:t>Show the number of consonants found in the names of enemies</w:t>
             </w:r>
           </w:p>
         </w:tc>
@@ -13526,6 +13417,7 @@
           <w:szCs w:val="24"/>
           <w:lang w:val="en-US"/>
         </w:rPr>
+        <w:lastRenderedPageBreak/>
         <w:t>FUNCTIONAL REQUIREMENTS ANALYSIS TABLE (R</w:t>
       </w:r>
       <w:r>
@@ -13537,18 +13429,7 @@
           <w:szCs w:val="24"/>
           <w:lang w:val="en-US"/>
         </w:rPr>
-        <w:t>1</w:t>
-      </w:r>
-      <w:r>
-        <w:rPr>
-          <w:rFonts w:ascii="Times New Roman" w:hAnsi="Times New Roman" w:cs="Times New Roman"/>
-          <w:b/>
-          <w:bCs/>
-          <w:sz w:val="24"/>
-          <w:szCs w:val="24"/>
-          <w:lang w:val="en-US"/>
-        </w:rPr>
-        <w:t>3</w:t>
+        <w:t>13</w:t>
       </w:r>
       <w:r>
         <w:rPr>
@@ -14708,16 +14589,7 @@
                 <w:szCs w:val="24"/>
                 <w:lang w:val="en-US"/>
               </w:rPr>
-              <w:t>createLevel</w:t>
-            </w:r>
-            <w:r>
-              <w:rPr>
-                <w:rFonts w:ascii="Times New Roman" w:hAnsi="Times New Roman" w:cs="Times New Roman"/>
-                <w:sz w:val="24"/>
-                <w:szCs w:val="24"/>
-                <w:lang w:val="en-US"/>
-              </w:rPr>
-              <w:t xml:space="preserve"> </w:t>
+              <w:t xml:space="preserve">createLevel </w:t>
             </w:r>
             <w:r>
               <w:rPr>
@@ -14865,16 +14737,7 @@
                 <w:szCs w:val="24"/>
                 <w:lang w:val="en-US"/>
               </w:rPr>
-              <w:t>Level</w:t>
-            </w:r>
-            <w:r>
-              <w:rPr>
-                <w:rFonts w:ascii="Times New Roman" w:hAnsi="Times New Roman" w:cs="Times New Roman"/>
-                <w:sz w:val="24"/>
-                <w:szCs w:val="24"/>
-                <w:lang w:val="en-US"/>
-              </w:rPr>
-              <w:t xml:space="preserve"> </w:t>
+              <w:t xml:space="preserve">Level </w:t>
             </w:r>
             <w:r>
               <w:rPr>
@@ -15029,16 +14892,7 @@
                 <w:szCs w:val="24"/>
                 <w:lang w:val="en-US"/>
               </w:rPr>
-              <w:t>Videogame</w:t>
-            </w:r>
-            <w:r>
-              <w:rPr>
-                <w:rFonts w:ascii="Times New Roman" w:hAnsi="Times New Roman" w:cs="Times New Roman"/>
-                <w:sz w:val="24"/>
-                <w:szCs w:val="24"/>
-                <w:lang w:val="en-US"/>
-              </w:rPr>
-              <w:t>Manager</w:t>
+              <w:t>VideogameManager</w:t>
             </w:r>
           </w:p>
         </w:tc>
@@ -15079,16 +14933,7 @@
                 <w:szCs w:val="24"/>
                 <w:lang w:val="en-US"/>
               </w:rPr>
-              <w:t>showMainMenu</w:t>
-            </w:r>
-            <w:r>
-              <w:rPr>
-                <w:rFonts w:ascii="Times New Roman" w:hAnsi="Times New Roman" w:cs="Times New Roman"/>
-                <w:sz w:val="24"/>
-                <w:szCs w:val="24"/>
-                <w:lang w:val="en-US"/>
-              </w:rPr>
-              <w:t xml:space="preserve"> </w:t>
+              <w:t xml:space="preserve">showMainMenu </w:t>
             </w:r>
             <w:r>
               <w:rPr>
@@ -15125,16 +14970,7 @@
                 <w:szCs w:val="24"/>
                 <w:lang w:val="en-US"/>
               </w:rPr>
-              <w:t>createPlayer</w:t>
-            </w:r>
-            <w:r>
-              <w:rPr>
-                <w:rFonts w:ascii="Times New Roman" w:hAnsi="Times New Roman" w:cs="Times New Roman"/>
-                <w:sz w:val="24"/>
-                <w:szCs w:val="24"/>
-                <w:lang w:val="en-US"/>
-              </w:rPr>
-              <w:t xml:space="preserve"> </w:t>
+              <w:t xml:space="preserve">createPlayer </w:t>
             </w:r>
             <w:r>
               <w:rPr>
@@ -15269,16 +15105,7 @@
                 <w:szCs w:val="24"/>
                 <w:lang w:val="en-US"/>
               </w:rPr>
-              <w:t>verifyNickname</w:t>
-            </w:r>
-            <w:r>
-              <w:rPr>
-                <w:rFonts w:ascii="Times New Roman" w:hAnsi="Times New Roman" w:cs="Times New Roman"/>
-                <w:sz w:val="24"/>
-                <w:szCs w:val="24"/>
-                <w:lang w:val="en-US"/>
-              </w:rPr>
-              <w:t xml:space="preserve"> </w:t>
+              <w:t xml:space="preserve">verifyNickname </w:t>
             </w:r>
             <w:r>
               <w:rPr>
@@ -15701,16 +15528,7 @@
                 <w:szCs w:val="24"/>
                 <w:lang w:val="en-US"/>
               </w:rPr>
-              <w:t>createTreasure</w:t>
-            </w:r>
-            <w:r>
-              <w:rPr>
-                <w:rFonts w:ascii="Times New Roman" w:hAnsi="Times New Roman" w:cs="Times New Roman"/>
-                <w:sz w:val="24"/>
-                <w:szCs w:val="24"/>
-                <w:lang w:val="en-US"/>
-              </w:rPr>
-              <w:t xml:space="preserve"> </w:t>
+              <w:t xml:space="preserve">createTreasure </w:t>
             </w:r>
             <w:r>
               <w:rPr>
@@ -16409,6 +16227,7 @@
                 <w:szCs w:val="24"/>
                 <w:lang w:val="en-US"/>
               </w:rPr>
+              <w:lastRenderedPageBreak/>
               <w:t xml:space="preserve">Register </w:t>
             </w:r>
             <w:r>
@@ -16470,6 +16289,7 @@
                 <w:szCs w:val="24"/>
                 <w:lang w:val="en-US"/>
               </w:rPr>
+              <w:lastRenderedPageBreak/>
               <w:t>Class VideogameManager</w:t>
             </w:r>
           </w:p>
@@ -16539,6 +16359,7 @@
                 <w:szCs w:val="24"/>
                 <w:lang w:val="en-US"/>
               </w:rPr>
+              <w:lastRenderedPageBreak/>
               <w:t>createEnemy</w:t>
             </w:r>
             <w:r>
@@ -17421,16 +17242,7 @@
                 <w:szCs w:val="24"/>
                 <w:lang w:val="en-US"/>
               </w:rPr>
-              <w:t>modifyScorePlayer</w:t>
-            </w:r>
-            <w:r>
-              <w:rPr>
-                <w:rFonts w:ascii="Times New Roman" w:hAnsi="Times New Roman" w:cs="Times New Roman"/>
-                <w:sz w:val="24"/>
-                <w:szCs w:val="24"/>
-                <w:lang w:val="en-US"/>
-              </w:rPr>
-              <w:t xml:space="preserve"> </w:t>
+              <w:t xml:space="preserve">modifyScorePlayer </w:t>
             </w:r>
             <w:r>
               <w:rPr>
@@ -17557,16 +17369,7 @@
                 <w:szCs w:val="24"/>
                 <w:lang w:val="en-US"/>
               </w:rPr>
-              <w:t>showPlayersList</w:t>
-            </w:r>
-            <w:r>
-              <w:rPr>
-                <w:rFonts w:ascii="Times New Roman" w:hAnsi="Times New Roman" w:cs="Times New Roman"/>
-                <w:sz w:val="24"/>
-                <w:szCs w:val="24"/>
-                <w:lang w:val="en-US"/>
-              </w:rPr>
-              <w:t xml:space="preserve"> </w:t>
+              <w:t xml:space="preserve">showPlayersList </w:t>
             </w:r>
             <w:r>
               <w:rPr>
@@ -17603,43 +17406,16 @@
                 <w:szCs w:val="24"/>
                 <w:lang w:val="en-US"/>
               </w:rPr>
-              <w:t>modifyScorePlayer</w:t>
-            </w:r>
-            <w:r>
-              <w:rPr>
-                <w:rFonts w:ascii="Times New Roman" w:hAnsi="Times New Roman" w:cs="Times New Roman"/>
-                <w:sz w:val="24"/>
-                <w:szCs w:val="24"/>
-                <w:lang w:val="en-US"/>
-              </w:rPr>
-              <w:t xml:space="preserve"> </w:t>
-            </w:r>
-            <w:r>
-              <w:rPr>
-                <w:rFonts w:ascii="Times New Roman" w:hAnsi="Times New Roman" w:cs="Times New Roman"/>
-                <w:sz w:val="24"/>
-                <w:szCs w:val="24"/>
-                <w:lang w:val="en-US"/>
-              </w:rPr>
-              <w:t>(</w:t>
-            </w:r>
-            <w:r>
-              <w:rPr>
-                <w:rFonts w:ascii="Times New Roman" w:hAnsi="Times New Roman" w:cs="Times New Roman"/>
-                <w:sz w:val="24"/>
-                <w:szCs w:val="24"/>
-                <w:lang w:val="en-US"/>
-              </w:rPr>
-              <w:t>…</w:t>
-            </w:r>
-            <w:r>
-              <w:rPr>
-                <w:rFonts w:ascii="Times New Roman" w:hAnsi="Times New Roman" w:cs="Times New Roman"/>
-                <w:sz w:val="24"/>
-                <w:szCs w:val="24"/>
-                <w:lang w:val="en-US"/>
-              </w:rPr>
-              <w:t>)</w:t>
+              <w:t xml:space="preserve">modifyScorePlayer </w:t>
+            </w:r>
+            <w:r>
+              <w:rPr>
+                <w:rFonts w:ascii="Times New Roman" w:hAnsi="Times New Roman" w:cs="Times New Roman"/>
+                <w:sz w:val="24"/>
+                <w:szCs w:val="24"/>
+                <w:lang w:val="en-US"/>
+              </w:rPr>
+              <w:t>(…)</w:t>
             </w:r>
           </w:p>
         </w:tc>
@@ -17963,16 +17739,7 @@
                 <w:szCs w:val="24"/>
                 <w:lang w:val="en-US"/>
               </w:rPr>
-              <w:t>modifyLevelPlayer</w:t>
-            </w:r>
-            <w:r>
-              <w:rPr>
-                <w:rFonts w:ascii="Times New Roman" w:hAnsi="Times New Roman" w:cs="Times New Roman"/>
-                <w:sz w:val="24"/>
-                <w:szCs w:val="24"/>
-                <w:lang w:val="en-US"/>
-              </w:rPr>
-              <w:t xml:space="preserve"> </w:t>
+              <w:t xml:space="preserve">modifyLevelPlayer </w:t>
             </w:r>
             <w:r>
               <w:rPr>
@@ -18173,16 +17940,7 @@
                 <w:szCs w:val="24"/>
                 <w:lang w:val="en-US"/>
               </w:rPr>
-              <w:t>modifyLevelPlayer</w:t>
-            </w:r>
-            <w:r>
-              <w:rPr>
-                <w:rFonts w:ascii="Times New Roman" w:hAnsi="Times New Roman" w:cs="Times New Roman"/>
-                <w:sz w:val="24"/>
-                <w:szCs w:val="24"/>
-                <w:lang w:val="en-US"/>
-              </w:rPr>
-              <w:t xml:space="preserve"> </w:t>
+              <w:t xml:space="preserve">modifyLevelPlayer </w:t>
             </w:r>
             <w:r>
               <w:rPr>
@@ -18534,16 +18292,7 @@
                 <w:szCs w:val="24"/>
                 <w:lang w:val="en-US"/>
               </w:rPr>
-              <w:t>showTreasuresAndEnemies</w:t>
-            </w:r>
-            <w:r>
-              <w:rPr>
-                <w:rFonts w:ascii="Times New Roman" w:hAnsi="Times New Roman" w:cs="Times New Roman"/>
-                <w:sz w:val="24"/>
-                <w:szCs w:val="24"/>
-                <w:lang w:val="en-US"/>
-              </w:rPr>
-              <w:t xml:space="preserve"> </w:t>
+              <w:t xml:space="preserve">showTreasuresAndEnemies </w:t>
             </w:r>
             <w:r>
               <w:rPr>
@@ -18707,16 +18456,7 @@
                 <w:szCs w:val="24"/>
                 <w:lang w:val="en-US"/>
               </w:rPr>
-              <w:t>showTreasuresAndEnemies</w:t>
-            </w:r>
-            <w:r>
-              <w:rPr>
-                <w:rFonts w:ascii="Times New Roman" w:hAnsi="Times New Roman" w:cs="Times New Roman"/>
-                <w:sz w:val="24"/>
-                <w:szCs w:val="24"/>
-                <w:lang w:val="en-US"/>
-              </w:rPr>
-              <w:t xml:space="preserve"> </w:t>
+              <w:t xml:space="preserve">showTreasuresAndEnemies </w:t>
             </w:r>
             <w:r>
               <w:rPr>
@@ -18802,16 +18542,7 @@
                 <w:szCs w:val="24"/>
                 <w:lang w:val="en-US"/>
               </w:rPr>
-              <w:t xml:space="preserve">Class </w:t>
-            </w:r>
-            <w:r>
-              <w:rPr>
-                <w:rFonts w:ascii="Times New Roman" w:hAnsi="Times New Roman" w:cs="Times New Roman"/>
-                <w:sz w:val="24"/>
-                <w:szCs w:val="24"/>
-                <w:lang w:val="en-US"/>
-              </w:rPr>
-              <w:t>Level</w:t>
+              <w:t>Class Level</w:t>
             </w:r>
           </w:p>
         </w:tc>
@@ -19104,16 +18835,7 @@
                 <w:szCs w:val="24"/>
                 <w:lang w:val="en-US"/>
               </w:rPr>
-              <w:t>showAmountTreasure</w:t>
-            </w:r>
-            <w:r>
-              <w:rPr>
-                <w:rFonts w:ascii="Times New Roman" w:hAnsi="Times New Roman" w:cs="Times New Roman"/>
-                <w:sz w:val="24"/>
-                <w:szCs w:val="24"/>
-                <w:lang w:val="en-US"/>
-              </w:rPr>
-              <w:t xml:space="preserve"> </w:t>
+              <w:t xml:space="preserve">showAmountTreasure </w:t>
             </w:r>
             <w:r>
               <w:rPr>
@@ -19240,16 +18962,7 @@
                 <w:szCs w:val="24"/>
                 <w:lang w:val="en-US"/>
               </w:rPr>
-              <w:t>searchTreasure</w:t>
-            </w:r>
-            <w:r>
-              <w:rPr>
-                <w:rFonts w:ascii="Times New Roman" w:hAnsi="Times New Roman" w:cs="Times New Roman"/>
-                <w:sz w:val="24"/>
-                <w:szCs w:val="24"/>
-                <w:lang w:val="en-US"/>
-              </w:rPr>
-              <w:t xml:space="preserve"> </w:t>
+              <w:t xml:space="preserve">searchTreasure </w:t>
             </w:r>
             <w:r>
               <w:rPr>
@@ -19440,16 +19153,7 @@
                 <w:szCs w:val="24"/>
                 <w:lang w:val="en-US"/>
               </w:rPr>
-              <w:t>amountTreasureLevel</w:t>
-            </w:r>
-            <w:r>
-              <w:rPr>
-                <w:rFonts w:ascii="Times New Roman" w:hAnsi="Times New Roman" w:cs="Times New Roman"/>
-                <w:sz w:val="24"/>
-                <w:szCs w:val="24"/>
-                <w:lang w:val="en-US"/>
-              </w:rPr>
-              <w:t xml:space="preserve"> </w:t>
+              <w:t xml:space="preserve">amountTreasureLevel </w:t>
             </w:r>
             <w:r>
               <w:rPr>
@@ -19572,6 +19276,7 @@
                 <w:szCs w:val="24"/>
                 <w:lang w:val="en-US"/>
               </w:rPr>
+              <w:lastRenderedPageBreak/>
               <w:t>Show the amount found of a type of enemy in all levels</w:t>
             </w:r>
           </w:p>
@@ -19613,6 +19318,7 @@
                 <w:szCs w:val="24"/>
                 <w:lang w:val="en-US"/>
               </w:rPr>
+              <w:lastRenderedPageBreak/>
               <w:t>Class VideogameManager</w:t>
             </w:r>
           </w:p>
@@ -19682,16 +19388,8 @@
                 <w:szCs w:val="24"/>
                 <w:lang w:val="en-US"/>
               </w:rPr>
-              <w:t>showAmountEnemy</w:t>
-            </w:r>
-            <w:r>
-              <w:rPr>
-                <w:rFonts w:ascii="Times New Roman" w:hAnsi="Times New Roman" w:cs="Times New Roman"/>
-                <w:sz w:val="24"/>
-                <w:szCs w:val="24"/>
-                <w:lang w:val="en-US"/>
-              </w:rPr>
-              <w:t xml:space="preserve"> </w:t>
+              <w:lastRenderedPageBreak/>
+              <w:t xml:space="preserve">showAmountEnemy </w:t>
             </w:r>
             <w:r>
               <w:rPr>
@@ -19818,16 +19516,7 @@
                 <w:szCs w:val="24"/>
                 <w:lang w:val="en-US"/>
               </w:rPr>
-              <w:t>searchEnemyType</w:t>
-            </w:r>
-            <w:r>
-              <w:rPr>
-                <w:rFonts w:ascii="Times New Roman" w:hAnsi="Times New Roman" w:cs="Times New Roman"/>
-                <w:sz w:val="24"/>
-                <w:szCs w:val="24"/>
-                <w:lang w:val="en-US"/>
-              </w:rPr>
-              <w:t xml:space="preserve"> </w:t>
+              <w:t xml:space="preserve">searchEnemyType </w:t>
             </w:r>
             <w:r>
               <w:rPr>
@@ -19864,16 +19553,7 @@
                 <w:szCs w:val="24"/>
                 <w:lang w:val="en-US"/>
               </w:rPr>
-              <w:t>amountEnemyLevels</w:t>
-            </w:r>
-            <w:r>
-              <w:rPr>
-                <w:rFonts w:ascii="Times New Roman" w:hAnsi="Times New Roman" w:cs="Times New Roman"/>
-                <w:sz w:val="24"/>
-                <w:szCs w:val="24"/>
-                <w:lang w:val="en-US"/>
-              </w:rPr>
-              <w:t xml:space="preserve"> </w:t>
+              <w:t xml:space="preserve">amountEnemyLevels </w:t>
             </w:r>
             <w:r>
               <w:rPr>
@@ -20000,16 +19680,7 @@
                 <w:szCs w:val="24"/>
                 <w:lang w:val="en-US"/>
               </w:rPr>
-              <w:t>amountEnemyLevel</w:t>
-            </w:r>
-            <w:r>
-              <w:rPr>
-                <w:rFonts w:ascii="Times New Roman" w:hAnsi="Times New Roman" w:cs="Times New Roman"/>
-                <w:sz w:val="24"/>
-                <w:szCs w:val="24"/>
-                <w:lang w:val="en-US"/>
-              </w:rPr>
-              <w:t xml:space="preserve"> </w:t>
+              <w:t xml:space="preserve">amountEnemyLevel </w:t>
             </w:r>
             <w:r>
               <w:rPr>
@@ -20352,16 +20023,7 @@
                 <w:szCs w:val="24"/>
                 <w:lang w:val="en-US"/>
               </w:rPr>
-              <w:t>showTreasureMostRepeated</w:t>
-            </w:r>
-            <w:r>
-              <w:rPr>
-                <w:rFonts w:ascii="Times New Roman" w:hAnsi="Times New Roman" w:cs="Times New Roman"/>
-                <w:sz w:val="24"/>
-                <w:szCs w:val="24"/>
-                <w:lang w:val="en-US"/>
-              </w:rPr>
-              <w:t xml:space="preserve"> </w:t>
+              <w:t xml:space="preserve">showTreasureMostRepeated </w:t>
             </w:r>
             <w:r>
               <w:rPr>
@@ -20407,16 +20069,7 @@
                 <w:szCs w:val="24"/>
                 <w:lang w:val="en-US"/>
               </w:rPr>
-              <w:t>isRepeated</w:t>
-            </w:r>
-            <w:r>
-              <w:rPr>
-                <w:rFonts w:ascii="Times New Roman" w:hAnsi="Times New Roman" w:cs="Times New Roman"/>
-                <w:sz w:val="24"/>
-                <w:szCs w:val="24"/>
-                <w:lang w:val="en-US"/>
-              </w:rPr>
-              <w:t xml:space="preserve"> </w:t>
+              <w:t xml:space="preserve">isRepeated </w:t>
             </w:r>
             <w:r>
               <w:rPr>
@@ -20481,17 +20134,7 @@
                 <w:szCs w:val="24"/>
                 <w:lang w:val="en-US"/>
               </w:rPr>
-              <w:t>1</w:t>
-            </w:r>
-            <w:r>
-              <w:rPr>
-                <w:rFonts w:ascii="Times New Roman" w:hAnsi="Times New Roman" w:cs="Times New Roman"/>
-                <w:b/>
-                <w:sz w:val="24"/>
-                <w:szCs w:val="24"/>
-                <w:lang w:val="en-US"/>
-              </w:rPr>
-              <w:t>1</w:t>
+              <w:t>11</w:t>
             </w:r>
             <w:r>
               <w:rPr>
@@ -20766,16 +20409,7 @@
                 <w:szCs w:val="24"/>
                 <w:lang w:val="en-US"/>
               </w:rPr>
-              <w:t>showEnemyWithHighestScore</w:t>
-            </w:r>
-            <w:r>
-              <w:rPr>
-                <w:rFonts w:ascii="Times New Roman" w:hAnsi="Times New Roman" w:cs="Times New Roman"/>
-                <w:sz w:val="24"/>
-                <w:szCs w:val="24"/>
-                <w:lang w:val="en-US"/>
-              </w:rPr>
-              <w:t xml:space="preserve"> </w:t>
+              <w:t xml:space="preserve">showEnemyWithHighestScore </w:t>
             </w:r>
             <w:r>
               <w:rPr>
@@ -20812,16 +20446,7 @@
                 <w:szCs w:val="24"/>
                 <w:lang w:val="en-US"/>
               </w:rPr>
-              <w:t>bubbleSort</w:t>
-            </w:r>
-            <w:r>
-              <w:rPr>
-                <w:rFonts w:ascii="Times New Roman" w:hAnsi="Times New Roman" w:cs="Times New Roman"/>
-                <w:sz w:val="24"/>
-                <w:szCs w:val="24"/>
-                <w:lang w:val="en-US"/>
-              </w:rPr>
-              <w:t xml:space="preserve"> </w:t>
+              <w:t xml:space="preserve">bubbleSort </w:t>
             </w:r>
             <w:r>
               <w:rPr>
@@ -20886,17 +20511,7 @@
                 <w:szCs w:val="24"/>
                 <w:lang w:val="en-US"/>
               </w:rPr>
-              <w:t>1</w:t>
-            </w:r>
-            <w:r>
-              <w:rPr>
-                <w:rFonts w:ascii="Times New Roman" w:hAnsi="Times New Roman" w:cs="Times New Roman"/>
-                <w:b/>
-                <w:sz w:val="24"/>
-                <w:szCs w:val="24"/>
-                <w:lang w:val="en-US"/>
-              </w:rPr>
-              <w:t>2</w:t>
+              <w:t>12</w:t>
             </w:r>
             <w:r>
               <w:rPr>
@@ -21045,15 +20660,7 @@
                 <w:sz w:val="24"/>
                 <w:szCs w:val="24"/>
               </w:rPr>
-              <w:t>showAmountConsonant</w:t>
-            </w:r>
-            <w:r>
-              <w:rPr>
-                <w:rFonts w:ascii="Times New Roman" w:hAnsi="Times New Roman" w:cs="Times New Roman"/>
-                <w:sz w:val="24"/>
-                <w:szCs w:val="24"/>
-              </w:rPr>
-              <w:t xml:space="preserve"> </w:t>
+              <w:t xml:space="preserve">showAmountConsonant </w:t>
             </w:r>
             <w:r>
               <w:rPr>
@@ -21179,16 +20786,7 @@
                 <w:szCs w:val="24"/>
                 <w:lang w:val="en-US"/>
               </w:rPr>
-              <w:t>countConsonant</w:t>
-            </w:r>
-            <w:r>
-              <w:rPr>
-                <w:rFonts w:ascii="Times New Roman" w:hAnsi="Times New Roman" w:cs="Times New Roman"/>
-                <w:sz w:val="24"/>
-                <w:szCs w:val="24"/>
-                <w:lang w:val="en-US"/>
-              </w:rPr>
-              <w:t xml:space="preserve"> </w:t>
+              <w:t xml:space="preserve">countConsonant </w:t>
             </w:r>
             <w:r>
               <w:rPr>
@@ -21225,16 +20823,7 @@
                 <w:szCs w:val="24"/>
                 <w:lang w:val="en-US"/>
               </w:rPr>
-              <w:t>isConsonant</w:t>
-            </w:r>
-            <w:r>
-              <w:rPr>
-                <w:rFonts w:ascii="Times New Roman" w:hAnsi="Times New Roman" w:cs="Times New Roman"/>
-                <w:sz w:val="24"/>
-                <w:szCs w:val="24"/>
-                <w:lang w:val="en-US"/>
-              </w:rPr>
-              <w:t xml:space="preserve"> </w:t>
+              <w:t xml:space="preserve">isConsonant </w:t>
             </w:r>
             <w:r>
               <w:rPr>
@@ -21299,17 +20888,7 @@
                 <w:szCs w:val="24"/>
                 <w:lang w:val="en-US"/>
               </w:rPr>
-              <w:t>1</w:t>
-            </w:r>
-            <w:r>
-              <w:rPr>
-                <w:rFonts w:ascii="Times New Roman" w:hAnsi="Times New Roman" w:cs="Times New Roman"/>
-                <w:b/>
-                <w:sz w:val="24"/>
-                <w:szCs w:val="24"/>
-                <w:lang w:val="en-US"/>
-              </w:rPr>
-              <w:t>3</w:t>
+              <w:t>13</w:t>
             </w:r>
             <w:r>
               <w:rPr>
@@ -21458,15 +21037,7 @@
                 <w:sz w:val="24"/>
                 <w:szCs w:val="24"/>
               </w:rPr>
-              <w:t>showTopFive</w:t>
-            </w:r>
-            <w:r>
-              <w:rPr>
-                <w:rFonts w:ascii="Times New Roman" w:hAnsi="Times New Roman" w:cs="Times New Roman"/>
-                <w:sz w:val="24"/>
-                <w:szCs w:val="24"/>
-              </w:rPr>
-              <w:t xml:space="preserve"> </w:t>
+              <w:t xml:space="preserve">showTopFive </w:t>
             </w:r>
             <w:r>
               <w:rPr>
@@ -21592,16 +21163,7 @@
                 <w:szCs w:val="24"/>
                 <w:lang w:val="en-US"/>
               </w:rPr>
-              <w:t>showTopFive</w:t>
-            </w:r>
-            <w:r>
-              <w:rPr>
-                <w:rFonts w:ascii="Times New Roman" w:hAnsi="Times New Roman" w:cs="Times New Roman"/>
-                <w:sz w:val="24"/>
-                <w:szCs w:val="24"/>
-                <w:lang w:val="en-US"/>
-              </w:rPr>
-              <w:t xml:space="preserve"> </w:t>
+              <w:t xml:space="preserve">showTopFive </w:t>
             </w:r>
             <w:r>
               <w:rPr>
@@ -21638,16 +21200,7 @@
                 <w:szCs w:val="24"/>
                 <w:lang w:val="en-US"/>
               </w:rPr>
-              <w:t>bubbleSort</w:t>
-            </w:r>
-            <w:r>
-              <w:rPr>
-                <w:rFonts w:ascii="Times New Roman" w:hAnsi="Times New Roman" w:cs="Times New Roman"/>
-                <w:sz w:val="24"/>
-                <w:szCs w:val="24"/>
-                <w:lang w:val="en-US"/>
-              </w:rPr>
-              <w:t xml:space="preserve"> </w:t>
+              <w:t xml:space="preserve">bubbleSort </w:t>
             </w:r>
             <w:r>
               <w:rPr>
@@ -21899,6 +21452,119 @@
     </w:lvl>
   </w:abstractNum>
   <w:abstractNum w:abstractNumId="1" w15:restartNumberingAfterBreak="0">
+    <w:nsid w:val="03AE62D5"/>
+    <w:multiLevelType w:val="hybridMultilevel"/>
+    <w:tmpl w:val="ADD09124"/>
+    <w:lvl w:ilvl="0" w:tplc="240A0001">
+      <w:start w:val="1"/>
+      <w:numFmt w:val="bullet"/>
+      <w:lvlText w:val=""/>
+      <w:lvlJc w:val="left"/>
+      <w:pPr>
+        <w:ind w:left="360" w:hanging="360"/>
+      </w:pPr>
+      <w:rPr>
+        <w:rFonts w:ascii="Symbol" w:hAnsi="Symbol" w:hint="default"/>
+      </w:rPr>
+    </w:lvl>
+    <w:lvl w:ilvl="1" w:tplc="240A0003" w:tentative="1">
+      <w:start w:val="1"/>
+      <w:numFmt w:val="bullet"/>
+      <w:lvlText w:val="o"/>
+      <w:lvlJc w:val="left"/>
+      <w:pPr>
+        <w:ind w:left="1080" w:hanging="360"/>
+      </w:pPr>
+      <w:rPr>
+        <w:rFonts w:ascii="Courier New" w:hAnsi="Courier New" w:cs="Courier New" w:hint="default"/>
+      </w:rPr>
+    </w:lvl>
+    <w:lvl w:ilvl="2" w:tplc="240A0005" w:tentative="1">
+      <w:start w:val="1"/>
+      <w:numFmt w:val="bullet"/>
+      <w:lvlText w:val=""/>
+      <w:lvlJc w:val="left"/>
+      <w:pPr>
+        <w:ind w:left="1800" w:hanging="360"/>
+      </w:pPr>
+      <w:rPr>
+        <w:rFonts w:ascii="Wingdings" w:hAnsi="Wingdings" w:hint="default"/>
+      </w:rPr>
+    </w:lvl>
+    <w:lvl w:ilvl="3" w:tplc="240A0001" w:tentative="1">
+      <w:start w:val="1"/>
+      <w:numFmt w:val="bullet"/>
+      <w:lvlText w:val=""/>
+      <w:lvlJc w:val="left"/>
+      <w:pPr>
+        <w:ind w:left="2520" w:hanging="360"/>
+      </w:pPr>
+      <w:rPr>
+        <w:rFonts w:ascii="Symbol" w:hAnsi="Symbol" w:hint="default"/>
+      </w:rPr>
+    </w:lvl>
+    <w:lvl w:ilvl="4" w:tplc="240A0003" w:tentative="1">
+      <w:start w:val="1"/>
+      <w:numFmt w:val="bullet"/>
+      <w:lvlText w:val="o"/>
+      <w:lvlJc w:val="left"/>
+      <w:pPr>
+        <w:ind w:left="3240" w:hanging="360"/>
+      </w:pPr>
+      <w:rPr>
+        <w:rFonts w:ascii="Courier New" w:hAnsi="Courier New" w:cs="Courier New" w:hint="default"/>
+      </w:rPr>
+    </w:lvl>
+    <w:lvl w:ilvl="5" w:tplc="240A0005" w:tentative="1">
+      <w:start w:val="1"/>
+      <w:numFmt w:val="bullet"/>
+      <w:lvlText w:val=""/>
+      <w:lvlJc w:val="left"/>
+      <w:pPr>
+        <w:ind w:left="3960" w:hanging="360"/>
+      </w:pPr>
+      <w:rPr>
+        <w:rFonts w:ascii="Wingdings" w:hAnsi="Wingdings" w:hint="default"/>
+      </w:rPr>
+    </w:lvl>
+    <w:lvl w:ilvl="6" w:tplc="240A0001" w:tentative="1">
+      <w:start w:val="1"/>
+      <w:numFmt w:val="bullet"/>
+      <w:lvlText w:val=""/>
+      <w:lvlJc w:val="left"/>
+      <w:pPr>
+        <w:ind w:left="4680" w:hanging="360"/>
+      </w:pPr>
+      <w:rPr>
+        <w:rFonts w:ascii="Symbol" w:hAnsi="Symbol" w:hint="default"/>
+      </w:rPr>
+    </w:lvl>
+    <w:lvl w:ilvl="7" w:tplc="240A0003" w:tentative="1">
+      <w:start w:val="1"/>
+      <w:numFmt w:val="bullet"/>
+      <w:lvlText w:val="o"/>
+      <w:lvlJc w:val="left"/>
+      <w:pPr>
+        <w:ind w:left="5400" w:hanging="360"/>
+      </w:pPr>
+      <w:rPr>
+        <w:rFonts w:ascii="Courier New" w:hAnsi="Courier New" w:cs="Courier New" w:hint="default"/>
+      </w:rPr>
+    </w:lvl>
+    <w:lvl w:ilvl="8" w:tplc="240A0005" w:tentative="1">
+      <w:start w:val="1"/>
+      <w:numFmt w:val="bullet"/>
+      <w:lvlText w:val=""/>
+      <w:lvlJc w:val="left"/>
+      <w:pPr>
+        <w:ind w:left="6120" w:hanging="360"/>
+      </w:pPr>
+      <w:rPr>
+        <w:rFonts w:ascii="Wingdings" w:hAnsi="Wingdings" w:hint="default"/>
+      </w:rPr>
+    </w:lvl>
+  </w:abstractNum>
+  <w:abstractNum w:abstractNumId="2" w15:restartNumberingAfterBreak="0">
     <w:nsid w:val="108A3921"/>
     <w:multiLevelType w:val="hybridMultilevel"/>
     <w:tmpl w:val="D23E23FC"/>
@@ -21984,7 +21650,7 @@
       </w:pPr>
     </w:lvl>
   </w:abstractNum>
-  <w:abstractNum w:abstractNumId="2" w15:restartNumberingAfterBreak="0">
+  <w:abstractNum w:abstractNumId="3" w15:restartNumberingAfterBreak="0">
     <w:nsid w:val="17013737"/>
     <w:multiLevelType w:val="hybridMultilevel"/>
     <w:tmpl w:val="0A301722"/>
@@ -22070,7 +21736,7 @@
       </w:pPr>
     </w:lvl>
   </w:abstractNum>
-  <w:abstractNum w:abstractNumId="3" w15:restartNumberingAfterBreak="0">
+  <w:abstractNum w:abstractNumId="4" w15:restartNumberingAfterBreak="0">
     <w:nsid w:val="19760C0A"/>
     <w:multiLevelType w:val="hybridMultilevel"/>
     <w:tmpl w:val="3C141430"/>
@@ -22183,7 +21849,7 @@
       </w:rPr>
     </w:lvl>
   </w:abstractNum>
-  <w:abstractNum w:abstractNumId="4" w15:restartNumberingAfterBreak="0">
+  <w:abstractNum w:abstractNumId="5" w15:restartNumberingAfterBreak="0">
     <w:nsid w:val="1EA1434C"/>
     <w:multiLevelType w:val="hybridMultilevel"/>
     <w:tmpl w:val="0A301722"/>
@@ -22269,7 +21935,7 @@
       </w:pPr>
     </w:lvl>
   </w:abstractNum>
-  <w:abstractNum w:abstractNumId="5" w15:restartNumberingAfterBreak="0">
+  <w:abstractNum w:abstractNumId="6" w15:restartNumberingAfterBreak="0">
     <w:nsid w:val="28BE2F60"/>
     <w:multiLevelType w:val="hybridMultilevel"/>
     <w:tmpl w:val="E264DBEE"/>
@@ -22382,7 +22048,7 @@
       </w:rPr>
     </w:lvl>
   </w:abstractNum>
-  <w:abstractNum w:abstractNumId="6" w15:restartNumberingAfterBreak="0">
+  <w:abstractNum w:abstractNumId="7" w15:restartNumberingAfterBreak="0">
     <w:nsid w:val="2ABE6703"/>
     <w:multiLevelType w:val="hybridMultilevel"/>
     <w:tmpl w:val="327AC154"/>
@@ -22468,7 +22134,7 @@
       </w:pPr>
     </w:lvl>
   </w:abstractNum>
-  <w:abstractNum w:abstractNumId="7" w15:restartNumberingAfterBreak="0">
+  <w:abstractNum w:abstractNumId="8" w15:restartNumberingAfterBreak="0">
     <w:nsid w:val="3462481A"/>
     <w:multiLevelType w:val="hybridMultilevel"/>
     <w:tmpl w:val="0A301722"/>
@@ -22554,7 +22220,7 @@
       </w:pPr>
     </w:lvl>
   </w:abstractNum>
-  <w:abstractNum w:abstractNumId="8" w15:restartNumberingAfterBreak="0">
+  <w:abstractNum w:abstractNumId="9" w15:restartNumberingAfterBreak="0">
     <w:nsid w:val="34F71F77"/>
     <w:multiLevelType w:val="hybridMultilevel"/>
     <w:tmpl w:val="327AC154"/>
@@ -22640,7 +22306,7 @@
       </w:pPr>
     </w:lvl>
   </w:abstractNum>
-  <w:abstractNum w:abstractNumId="9" w15:restartNumberingAfterBreak="0">
+  <w:abstractNum w:abstractNumId="10" w15:restartNumberingAfterBreak="0">
     <w:nsid w:val="3B683F69"/>
     <w:multiLevelType w:val="hybridMultilevel"/>
     <w:tmpl w:val="327AC154"/>
@@ -22726,7 +22392,7 @@
       </w:pPr>
     </w:lvl>
   </w:abstractNum>
-  <w:abstractNum w:abstractNumId="10" w15:restartNumberingAfterBreak="0">
+  <w:abstractNum w:abstractNumId="11" w15:restartNumberingAfterBreak="0">
     <w:nsid w:val="4163271F"/>
     <w:multiLevelType w:val="hybridMultilevel"/>
     <w:tmpl w:val="327AC154"/>
@@ -22812,7 +22478,7 @@
       </w:pPr>
     </w:lvl>
   </w:abstractNum>
-  <w:abstractNum w:abstractNumId="11" w15:restartNumberingAfterBreak="0">
+  <w:abstractNum w:abstractNumId="12" w15:restartNumberingAfterBreak="0">
     <w:nsid w:val="43153407"/>
     <w:multiLevelType w:val="hybridMultilevel"/>
     <w:tmpl w:val="7C08CEDC"/>
@@ -22925,7 +22591,7 @@
       </w:rPr>
     </w:lvl>
   </w:abstractNum>
-  <w:abstractNum w:abstractNumId="12" w15:restartNumberingAfterBreak="0">
+  <w:abstractNum w:abstractNumId="13" w15:restartNumberingAfterBreak="0">
     <w:nsid w:val="5B5E7AB6"/>
     <w:multiLevelType w:val="hybridMultilevel"/>
     <w:tmpl w:val="0A301722"/>
@@ -23011,7 +22677,7 @@
       </w:pPr>
     </w:lvl>
   </w:abstractNum>
-  <w:abstractNum w:abstractNumId="13" w15:restartNumberingAfterBreak="0">
+  <w:abstractNum w:abstractNumId="14" w15:restartNumberingAfterBreak="0">
     <w:nsid w:val="61041FE0"/>
     <w:multiLevelType w:val="hybridMultilevel"/>
     <w:tmpl w:val="391AF08C"/>
@@ -23124,7 +22790,7 @@
       </w:rPr>
     </w:lvl>
   </w:abstractNum>
-  <w:abstractNum w:abstractNumId="14" w15:restartNumberingAfterBreak="0">
+  <w:abstractNum w:abstractNumId="15" w15:restartNumberingAfterBreak="0">
     <w:nsid w:val="65A53244"/>
     <w:multiLevelType w:val="hybridMultilevel"/>
     <w:tmpl w:val="327AC154"/>
@@ -23210,7 +22876,7 @@
       </w:pPr>
     </w:lvl>
   </w:abstractNum>
-  <w:abstractNum w:abstractNumId="15" w15:restartNumberingAfterBreak="0">
+  <w:abstractNum w:abstractNumId="16" w15:restartNumberingAfterBreak="0">
     <w:nsid w:val="6E6D2874"/>
     <w:multiLevelType w:val="hybridMultilevel"/>
     <w:tmpl w:val="34FC0A5A"/>
@@ -23296,7 +22962,7 @@
       </w:pPr>
     </w:lvl>
   </w:abstractNum>
-  <w:abstractNum w:abstractNumId="16" w15:restartNumberingAfterBreak="0">
+  <w:abstractNum w:abstractNumId="17" w15:restartNumberingAfterBreak="0">
     <w:nsid w:val="73D339E1"/>
     <w:multiLevelType w:val="hybridMultilevel"/>
     <w:tmpl w:val="327AC154"/>
@@ -23382,7 +23048,7 @@
       </w:pPr>
     </w:lvl>
   </w:abstractNum>
-  <w:abstractNum w:abstractNumId="17" w15:restartNumberingAfterBreak="0">
+  <w:abstractNum w:abstractNumId="18" w15:restartNumberingAfterBreak="0">
     <w:nsid w:val="73DE6585"/>
     <w:multiLevelType w:val="hybridMultilevel"/>
     <w:tmpl w:val="327AC154"/>
@@ -23468,7 +23134,7 @@
       </w:pPr>
     </w:lvl>
   </w:abstractNum>
-  <w:abstractNum w:abstractNumId="18" w15:restartNumberingAfterBreak="0">
+  <w:abstractNum w:abstractNumId="19" w15:restartNumberingAfterBreak="0">
     <w:nsid w:val="7EC466A9"/>
     <w:multiLevelType w:val="hybridMultilevel"/>
     <w:tmpl w:val="327AC154"/>
@@ -23554,7 +23220,7 @@
       </w:pPr>
     </w:lvl>
   </w:abstractNum>
-  <w:abstractNum w:abstractNumId="19" w15:restartNumberingAfterBreak="0">
+  <w:abstractNum w:abstractNumId="20" w15:restartNumberingAfterBreak="0">
     <w:nsid w:val="7FA83308"/>
     <w:multiLevelType w:val="hybridMultilevel"/>
     <w:tmpl w:val="327AC154"/>
@@ -23641,64 +23307,67 @@
     </w:lvl>
   </w:abstractNum>
   <w:num w:numId="1" w16cid:durableId="981890530">
-    <w:abstractNumId w:val="5"/>
+    <w:abstractNumId w:val="6"/>
   </w:num>
   <w:num w:numId="2" w16cid:durableId="251206193">
-    <w:abstractNumId w:val="1"/>
+    <w:abstractNumId w:val="2"/>
   </w:num>
   <w:num w:numId="3" w16cid:durableId="281154951">
-    <w:abstractNumId w:val="3"/>
+    <w:abstractNumId w:val="4"/>
   </w:num>
   <w:num w:numId="4" w16cid:durableId="132645263">
-    <w:abstractNumId w:val="15"/>
+    <w:abstractNumId w:val="16"/>
   </w:num>
   <w:num w:numId="5" w16cid:durableId="1087656319">
-    <w:abstractNumId w:val="10"/>
+    <w:abstractNumId w:val="11"/>
   </w:num>
   <w:num w:numId="6" w16cid:durableId="1574117400">
     <w:abstractNumId w:val="0"/>
   </w:num>
   <w:num w:numId="7" w16cid:durableId="1808543946">
+    <w:abstractNumId w:val="14"/>
+  </w:num>
+  <w:num w:numId="8" w16cid:durableId="999163505">
+    <w:abstractNumId w:val="12"/>
+  </w:num>
+  <w:num w:numId="9" w16cid:durableId="1974559217">
+    <w:abstractNumId w:val="20"/>
+  </w:num>
+  <w:num w:numId="10" w16cid:durableId="1012101394">
+    <w:abstractNumId w:val="7"/>
+  </w:num>
+  <w:num w:numId="11" w16cid:durableId="764691705">
+    <w:abstractNumId w:val="19"/>
+  </w:num>
+  <w:num w:numId="12" w16cid:durableId="1355421893">
+    <w:abstractNumId w:val="9"/>
+  </w:num>
+  <w:num w:numId="13" w16cid:durableId="1343580886">
+    <w:abstractNumId w:val="10"/>
+  </w:num>
+  <w:num w:numId="14" w16cid:durableId="520124404">
+    <w:abstractNumId w:val="17"/>
+  </w:num>
+  <w:num w:numId="15" w16cid:durableId="1766799874">
+    <w:abstractNumId w:val="18"/>
+  </w:num>
+  <w:num w:numId="16" w16cid:durableId="519316244">
+    <w:abstractNumId w:val="15"/>
+  </w:num>
+  <w:num w:numId="17" w16cid:durableId="85733696">
+    <w:abstractNumId w:val="5"/>
+  </w:num>
+  <w:num w:numId="18" w16cid:durableId="2010138678">
     <w:abstractNumId w:val="13"/>
   </w:num>
-  <w:num w:numId="8" w16cid:durableId="999163505">
-    <w:abstractNumId w:val="11"/>
+  <w:num w:numId="19" w16cid:durableId="1732191425">
+    <w:abstractNumId w:val="3"/>
   </w:num>
-  <w:num w:numId="9" w16cid:durableId="1974559217">
-    <w:abstractNumId w:val="19"/>
-  </w:num>
-  <w:num w:numId="10" w16cid:durableId="1012101394">
-    <w:abstractNumId w:val="6"/>
-  </w:num>
-  <w:num w:numId="11" w16cid:durableId="764691705">
-    <w:abstractNumId w:val="18"/>
-  </w:num>
-  <w:num w:numId="12" w16cid:durableId="1355421893">
+  <w:num w:numId="20" w16cid:durableId="1582908831">
     <w:abstractNumId w:val="8"/>
   </w:num>
-  <w:num w:numId="13" w16cid:durableId="1343580886">
-    <w:abstractNumId w:val="9"/>
-  </w:num>
-  <w:num w:numId="14" w16cid:durableId="520124404">
-    <w:abstractNumId w:val="16"/>
-  </w:num>
-  <w:num w:numId="15" w16cid:durableId="1766799874">
-    <w:abstractNumId w:val="17"/>
-  </w:num>
-  <w:num w:numId="16" w16cid:durableId="519316244">
-    <w:abstractNumId w:val="14"/>
-  </w:num>
-  <w:num w:numId="17" w16cid:durableId="85733696">
-    <w:abstractNumId w:val="4"/>
-  </w:num>
-  <w:num w:numId="18" w16cid:durableId="2010138678">
-    <w:abstractNumId w:val="12"/>
-  </w:num>
-  <w:num w:numId="19" w16cid:durableId="1732191425">
-    <w:abstractNumId w:val="2"/>
-  </w:num>
-  <w:num w:numId="20" w16cid:durableId="1582908831">
-    <w:abstractNumId w:val="7"/>
+  <w:num w:numId="21" w16cid:durableId="202596848">
+    <w:abstractNumId w:val="1"/>
   </w:num>
 </w:numbering>
 </file>
@@ -24222,6 +23891,7 @@
   <w:style w:type="character" w:default="1" w:styleId="Fuentedeprrafopredeter">
     <w:name w:val="Default Paragraph Font"/>
     <w:uiPriority w:val="1"/>
+    <w:semiHidden/>
     <w:unhideWhenUsed/>
   </w:style>
   <w:style w:type="table" w:default="1" w:styleId="Tablanormal">
@@ -24692,28 +24362,28 @@
 </file>
 
 <file path=customXml/item1.xml><?xml version="1.0" encoding="utf-8"?>
+<b:Sources xmlns:b="http://schemas.openxmlformats.org/officeDocument/2006/bibliography" xmlns="http://schemas.openxmlformats.org/officeDocument/2006/bibliography" SelectedStyle="\APASixthEditionOfficeOnline.xsl" StyleName="APA" Version="6"/>
+</file>
+
+<file path=customXml/item2.xml><?xml version="1.0" encoding="utf-8"?>
 <go:gDocsCustomXmlDataStorage xmlns:go="http://customooxmlschemas.google.com/" xmlns:r="http://schemas.openxmlformats.org/officeDocument/2006/relationships">
   <go:docsCustomData xmlns:go="http://customooxmlschemas.google.com/" roundtripDataSignature="AMtx7mg7aFB4A2Wu9Lwv4Vs50BWzL4fBPA==">AMUW2mVI4zFMwxTUcOm8kEi0vV2evacY3XcwcEkG/onf8GDtkx4rowHdScNRBv6ObKQrHttKPwL3JiNg4AJDPfYFm6bZUySN88E+1XxmNT50MdbD2MKHlt8=</go:docsCustomData>
 </go:gDocsCustomXmlDataStorage>
 </file>
 
-<file path=customXml/item2.xml><?xml version="1.0" encoding="utf-8"?>
-<b:Sources xmlns:b="http://schemas.openxmlformats.org/officeDocument/2006/bibliography" xmlns="http://schemas.openxmlformats.org/officeDocument/2006/bibliography" SelectedStyle="\APASixthEditionOfficeOnline.xsl" StyleName="APA" Version="6"/>
+<file path=customXml/itemProps1.xml><?xml version="1.0" encoding="utf-8"?>
+<ds:datastoreItem xmlns:ds="http://schemas.openxmlformats.org/officeDocument/2006/customXml" ds:itemID="{A5CFBBDC-F307-4529-85B6-D94E51A5B0AE}">
+  <ds:schemaRefs>
+    <ds:schemaRef ds:uri="http://schemas.openxmlformats.org/officeDocument/2006/bibliography"/>
+  </ds:schemaRefs>
+</ds:datastoreItem>
 </file>
 
-<file path=customXml/itemProps1.xml><?xml version="1.0" encoding="utf-8"?>
+<file path=customXml/itemProps2.xml><?xml version="1.0" encoding="utf-8"?>
 <ds:datastoreItem xmlns:ds="http://schemas.openxmlformats.org/officeDocument/2006/customXml" ds:itemID="{11111111-1234-1234-1234-123412341234}">
   <ds:schemaRefs>
     <ds:schemaRef ds:uri="http://customooxmlschemas.google.com/"/>
     <ds:schemaRef ds:uri="http://schemas.openxmlformats.org/officeDocument/2006/relationships"/>
   </ds:schemaRefs>
 </ds:datastoreItem>
-</file>
-
-<file path=customXml/itemProps2.xml><?xml version="1.0" encoding="utf-8"?>
-<ds:datastoreItem xmlns:ds="http://schemas.openxmlformats.org/officeDocument/2006/customXml" ds:itemID="{A5CFBBDC-F307-4529-85B6-D94E51A5B0AE}">
-  <ds:schemaRefs>
-    <ds:schemaRef ds:uri="http://schemas.openxmlformats.org/officeDocument/2006/bibliography"/>
-  </ds:schemaRefs>
-</ds:datastoreItem>
 </file>